--- a/transcript .docx
+++ b/transcript .docx
@@ -2233,28 +2233,16 @@
         </w:rPr>
         <w:t xml:space="preserve">مثلا </w:t>
       </w:r>
-      <w:proofErr w:type="spellStart"/>
-      <w:r>
-        <w:rPr>
-          <w:rFonts w:hint="cs"/>
-          <w:sz w:val="28"/>
-          <w:szCs w:val="28"/>
-          <w:rtl/>
-          <w:lang w:bidi="ar-SY"/>
-        </w:rPr>
-        <w:t>مسؤس</w:t>
-      </w:r>
-      <w:r>
-        <w:rPr>
-          <w:rFonts w:hint="cs"/>
-          <w:sz w:val="28"/>
-          <w:szCs w:val="28"/>
-          <w:rtl/>
-          <w:lang w:bidi="ar-SY"/>
-        </w:rPr>
-        <w:t>سة</w:t>
-      </w:r>
-      <w:proofErr w:type="spellEnd"/>
+      <w:r>
+        <w:rPr>
+          <w:rFonts w:hint="cs"/>
+          <w:sz w:val="28"/>
+          <w:szCs w:val="28"/>
+          <w:rtl/>
+          <w:lang w:bidi="ar-SY"/>
+        </w:rPr>
+        <w:t>مؤسسة</w:t>
+      </w:r>
       <w:r>
         <w:rPr>
           <w:rFonts w:hint="cs"/>
@@ -2437,7 +2425,69 @@
           <w:rtl/>
           <w:lang w:bidi="ar-SY"/>
         </w:rPr>
-        <w:t xml:space="preserve"> التي الها علاقة بالرواتب بروك رتاني </w:t>
+        <w:t xml:space="preserve"> التي الها علاقة بالروات</w:t>
+      </w:r>
+      <w:r>
+        <w:rPr>
+          <w:rFonts w:hint="cs"/>
+          <w:sz w:val="28"/>
+          <w:szCs w:val="28"/>
+          <w:rtl/>
+          <w:lang w:bidi="ar-SY"/>
+        </w:rPr>
+        <w:t xml:space="preserve">ب </w:t>
+      </w:r>
+      <w:proofErr w:type="spellStart"/>
+      <w:r>
+        <w:rPr>
+          <w:rFonts w:hint="cs"/>
+          <w:sz w:val="28"/>
+          <w:szCs w:val="28"/>
+          <w:rtl/>
+          <w:lang w:bidi="ar-SY"/>
+        </w:rPr>
+        <w:t>بروك</w:t>
+      </w:r>
+      <w:r>
+        <w:rPr>
+          <w:rFonts w:hint="cs"/>
+          <w:sz w:val="28"/>
+          <w:szCs w:val="28"/>
+          <w:rtl/>
+          <w:lang w:bidi="ar-SY"/>
+        </w:rPr>
+        <w:t>ر</w:t>
+      </w:r>
+      <w:proofErr w:type="spellEnd"/>
+      <w:r>
+        <w:rPr>
+          <w:sz w:val="28"/>
+          <w:szCs w:val="28"/>
+          <w:lang w:bidi="ar-SY"/>
+        </w:rPr>
+        <w:t xml:space="preserve"> </w:t>
+      </w:r>
+      <w:proofErr w:type="spellStart"/>
+      <w:r>
+        <w:rPr>
+          <w:rFonts w:hint="cs"/>
+          <w:sz w:val="28"/>
+          <w:szCs w:val="28"/>
+          <w:rtl/>
+          <w:lang w:bidi="ar-SY"/>
+        </w:rPr>
+        <w:t>تاني</w:t>
+      </w:r>
+      <w:proofErr w:type="spellEnd"/>
+      <w:r>
+        <w:rPr>
+          <w:rFonts w:hint="cs"/>
+          <w:sz w:val="28"/>
+          <w:szCs w:val="28"/>
+          <w:rtl/>
+          <w:lang w:bidi="ar-SY"/>
+        </w:rPr>
+        <w:t xml:space="preserve"> </w:t>
       </w:r>
       <w:r>
         <w:rPr>
@@ -3672,7 +3722,6 @@
         <w:rPr>
           <w:sz w:val="28"/>
           <w:szCs w:val="28"/>
-          <w:rtl/>
           <w:lang w:bidi="ar-SY"/>
         </w:rPr>
       </w:pPr>
@@ -3932,7 +3981,40 @@
           <w:rtl/>
           <w:lang w:bidi="ar-SY"/>
         </w:rPr>
-        <w:t xml:space="preserve"> هذا الشي بعد شوي . بس قبل .. حكينا انو </w:t>
+        <w:t xml:space="preserve"> هذا الشي بعد شوي . بس قبل ..</w:t>
+      </w:r>
+    </w:p>
+    <w:p>
+      <w:pPr>
+        <w:bidi/>
+        <w:rPr>
+          <w:sz w:val="28"/>
+          <w:szCs w:val="28"/>
+          <w:lang w:bidi="ar-SY"/>
+        </w:rPr>
+      </w:pPr>
+    </w:p>
+    <w:p>
+      <w:pPr>
+        <w:bidi/>
+        <w:rPr>
+          <w:sz w:val="28"/>
+          <w:szCs w:val="28"/>
+          <w:rtl/>
+          <w:lang w:bidi="ar-SY"/>
+        </w:rPr>
+      </w:pPr>
+      <w:bookmarkStart w:id="0" w:name="_GoBack"/>
+      <w:bookmarkEnd w:id="0"/>
+      <w:r>
+        <w:rPr>
+          <w:rFonts w:hint="cs"/>
+          <w:sz w:val="28"/>
+          <w:szCs w:val="28"/>
+          <w:rtl/>
+          <w:lang w:bidi="ar-SY"/>
+        </w:rPr>
+        <w:t xml:space="preserve"> حكينا انو </w:t>
       </w:r>
       <w:r>
         <w:rPr>
@@ -4358,7 +4440,6 @@
       <w:pPr>
         <w:bidi/>
         <w:rPr>
-          <w:rFonts w:hint="cs"/>
           <w:sz w:val="28"/>
           <w:szCs w:val="28"/>
           <w:rtl/>
@@ -4442,7 +4523,6 @@
       <w:pPr>
         <w:bidi/>
         <w:rPr>
-          <w:rFonts w:hint="cs"/>
           <w:sz w:val="28"/>
           <w:szCs w:val="28"/>
           <w:rtl/>
@@ -4646,7 +4726,6 @@
       <w:pPr>
         <w:bidi/>
         <w:rPr>
-          <w:rFonts w:hint="cs"/>
           <w:sz w:val="28"/>
           <w:szCs w:val="28"/>
           <w:rtl/>
@@ -4844,7 +4923,6 @@
       <w:pPr>
         <w:bidi/>
         <w:rPr>
-          <w:rFonts w:hint="cs"/>
           <w:sz w:val="28"/>
           <w:szCs w:val="28"/>
           <w:rtl/>
@@ -4975,17 +5053,7 @@
           <w:rtl/>
           <w:lang w:bidi="ar-SY"/>
         </w:rPr>
-        <w:t>القراءة منها</w:t>
-      </w:r>
-      <w:r>
-        <w:rPr>
-          <w:rFonts w:hint="cs"/>
-          <w:sz w:val="28"/>
-          <w:szCs w:val="28"/>
-          <w:rtl/>
-          <w:lang w:bidi="ar-SY"/>
-        </w:rPr>
-        <w:t xml:space="preserve"> (بتشكل اللون الزهر </w:t>
+        <w:t xml:space="preserve">القراءة منها (بتشكل اللون الزهر </w:t>
       </w:r>
       <w:proofErr w:type="spellStart"/>
       <w:r>
@@ -5266,7 +5334,27 @@
           <w:rtl/>
           <w:lang w:bidi="ar-SY"/>
         </w:rPr>
-        <w:t>ماسينغ</w:t>
+        <w:t>ماسي</w:t>
+      </w:r>
+      <w:r>
+        <w:rPr>
+          <w:rFonts w:hint="cs"/>
+          <w:sz w:val="28"/>
+          <w:szCs w:val="28"/>
+          <w:rtl/>
+          <w:lang w:bidi="ar-SY"/>
+        </w:rPr>
+        <w:t>ج</w:t>
+      </w:r>
+      <w:r>
+        <w:rPr>
+          <w:rFonts w:hint="cs"/>
+          <w:sz w:val="28"/>
+          <w:szCs w:val="28"/>
+          <w:rtl/>
+          <w:lang w:bidi="ar-SY"/>
+        </w:rPr>
+        <w:t>نغ</w:t>
       </w:r>
       <w:proofErr w:type="spellEnd"/>
       <w:r>
@@ -5923,7 +6011,6 @@
         <w:rPr>
           <w:sz w:val="28"/>
           <w:szCs w:val="28"/>
-          <w:rtl/>
           <w:lang w:bidi="ar-SY"/>
         </w:rPr>
       </w:pPr>
@@ -6025,93 +6112,26 @@
           <w:lang w:bidi="ar-SY"/>
         </w:rPr>
       </w:pPr>
-      <w:proofErr w:type="spellStart"/>
-      <w:r>
-        <w:rPr>
-          <w:rFonts w:hint="cs"/>
-          <w:sz w:val="28"/>
-          <w:szCs w:val="28"/>
-          <w:rtl/>
-          <w:lang w:bidi="ar-SY"/>
-        </w:rPr>
-        <w:t>بيشتغل</w:t>
-      </w:r>
-      <w:proofErr w:type="spellEnd"/>
-      <w:r>
-        <w:rPr>
-          <w:rFonts w:hint="cs"/>
-          <w:sz w:val="28"/>
-          <w:szCs w:val="28"/>
-          <w:rtl/>
-          <w:lang w:bidi="ar-SY"/>
-        </w:rPr>
-        <w:t xml:space="preserve"> </w:t>
-      </w:r>
-      <w:proofErr w:type="spellStart"/>
-      <w:r>
-        <w:rPr>
-          <w:rFonts w:hint="cs"/>
-          <w:sz w:val="28"/>
-          <w:szCs w:val="28"/>
-          <w:rtl/>
-          <w:lang w:bidi="ar-SY"/>
-        </w:rPr>
-        <w:t>بمود</w:t>
-      </w:r>
-      <w:proofErr w:type="spellEnd"/>
-      <w:r>
-        <w:rPr>
-          <w:rFonts w:hint="cs"/>
-          <w:sz w:val="28"/>
-          <w:szCs w:val="28"/>
-          <w:rtl/>
-          <w:lang w:bidi="ar-SY"/>
-        </w:rPr>
-        <w:t xml:space="preserve"> </w:t>
-      </w:r>
-      <w:proofErr w:type="spellStart"/>
-      <w:r>
-        <w:rPr>
-          <w:rFonts w:hint="cs"/>
-          <w:sz w:val="28"/>
-          <w:szCs w:val="28"/>
-          <w:rtl/>
-          <w:lang w:bidi="ar-SY"/>
-        </w:rPr>
-        <w:t>البابلش</w:t>
-      </w:r>
-      <w:proofErr w:type="spellEnd"/>
-      <w:r>
-        <w:rPr>
-          <w:rFonts w:hint="cs"/>
-          <w:sz w:val="28"/>
-          <w:szCs w:val="28"/>
-          <w:rtl/>
-          <w:lang w:bidi="ar-SY"/>
-        </w:rPr>
-        <w:t xml:space="preserve"> </w:t>
-      </w:r>
-      <w:proofErr w:type="spellStart"/>
-      <w:r>
-        <w:rPr>
-          <w:rFonts w:hint="cs"/>
-          <w:sz w:val="28"/>
-          <w:szCs w:val="28"/>
-          <w:rtl/>
-          <w:lang w:bidi="ar-SY"/>
-        </w:rPr>
-        <w:t>سابسكرايب</w:t>
-      </w:r>
-      <w:proofErr w:type="spellEnd"/>
-      <w:r>
-        <w:rPr>
-          <w:rFonts w:hint="cs"/>
-          <w:sz w:val="28"/>
-          <w:szCs w:val="28"/>
-          <w:rtl/>
-          <w:lang w:bidi="ar-SY"/>
-        </w:rPr>
-        <w:t xml:space="preserve"> :</w:t>
+      <w:r>
+        <w:rPr>
+          <w:rStyle w:val="apple-converted-space"/>
+          <w:rFonts w:ascii="Verdana" w:hAnsi="Verdana"/>
+          <w:color w:val="000000"/>
+          <w:sz w:val="23"/>
+          <w:szCs w:val="23"/>
+          <w:shd w:val="clear" w:color="auto" w:fill="FFFFFF"/>
+        </w:rPr>
+        <w:t> </w:t>
+      </w:r>
+      <w:r>
+        <w:rPr>
+          <w:rFonts w:ascii="Verdana" w:hAnsi="Verdana"/>
+          <w:color w:val="000000"/>
+          <w:sz w:val="23"/>
+          <w:szCs w:val="23"/>
+          <w:shd w:val="clear" w:color="auto" w:fill="FFFFFF"/>
+        </w:rPr>
+        <w:t>asynchronous pull request to the broker to have a buffer of bytes ready to consume.</w:t>
       </w:r>
     </w:p>
     <w:p>
@@ -6125,6 +6145,106 @@
           <w:lang w:bidi="ar-SY"/>
         </w:rPr>
       </w:pPr>
+      <w:proofErr w:type="spellStart"/>
+      <w:r>
+        <w:rPr>
+          <w:rFonts w:hint="cs"/>
+          <w:sz w:val="28"/>
+          <w:szCs w:val="28"/>
+          <w:rtl/>
+          <w:lang w:bidi="ar-SY"/>
+        </w:rPr>
+        <w:t>بيشتغل</w:t>
+      </w:r>
+      <w:proofErr w:type="spellEnd"/>
+      <w:r>
+        <w:rPr>
+          <w:rFonts w:hint="cs"/>
+          <w:sz w:val="28"/>
+          <w:szCs w:val="28"/>
+          <w:rtl/>
+          <w:lang w:bidi="ar-SY"/>
+        </w:rPr>
+        <w:t xml:space="preserve"> </w:t>
+      </w:r>
+      <w:proofErr w:type="spellStart"/>
+      <w:r>
+        <w:rPr>
+          <w:rFonts w:hint="cs"/>
+          <w:sz w:val="28"/>
+          <w:szCs w:val="28"/>
+          <w:rtl/>
+          <w:lang w:bidi="ar-SY"/>
+        </w:rPr>
+        <w:t>بمود</w:t>
+      </w:r>
+      <w:proofErr w:type="spellEnd"/>
+      <w:r>
+        <w:rPr>
+          <w:rFonts w:hint="cs"/>
+          <w:sz w:val="28"/>
+          <w:szCs w:val="28"/>
+          <w:rtl/>
+          <w:lang w:bidi="ar-SY"/>
+        </w:rPr>
+        <w:t xml:space="preserve"> </w:t>
+      </w:r>
+      <w:proofErr w:type="spellStart"/>
+      <w:r>
+        <w:rPr>
+          <w:rFonts w:hint="cs"/>
+          <w:sz w:val="28"/>
+          <w:szCs w:val="28"/>
+          <w:rtl/>
+          <w:lang w:bidi="ar-SY"/>
+        </w:rPr>
+        <w:t>البابلش</w:t>
+      </w:r>
+      <w:proofErr w:type="spellEnd"/>
+      <w:r>
+        <w:rPr>
+          <w:rFonts w:hint="cs"/>
+          <w:sz w:val="28"/>
+          <w:szCs w:val="28"/>
+          <w:rtl/>
+          <w:lang w:bidi="ar-SY"/>
+        </w:rPr>
+        <w:t xml:space="preserve"> </w:t>
+      </w:r>
+      <w:proofErr w:type="spellStart"/>
+      <w:r>
+        <w:rPr>
+          <w:rFonts w:hint="cs"/>
+          <w:sz w:val="28"/>
+          <w:szCs w:val="28"/>
+          <w:rtl/>
+          <w:lang w:bidi="ar-SY"/>
+        </w:rPr>
+        <w:t>سابسكرايب</w:t>
+      </w:r>
+      <w:proofErr w:type="spellEnd"/>
+      <w:r>
+        <w:rPr>
+          <w:rFonts w:hint="cs"/>
+          <w:sz w:val="28"/>
+          <w:szCs w:val="28"/>
+          <w:rtl/>
+          <w:lang w:bidi="ar-SY"/>
+        </w:rPr>
+        <w:t xml:space="preserve"> :</w:t>
+      </w:r>
+    </w:p>
+    <w:p>
+      <w:pPr>
+        <w:bidi/>
+        <w:jc w:val="both"/>
+        <w:rPr>
+          <w:sz w:val="28"/>
+          <w:szCs w:val="28"/>
+          <w:rtl/>
+          <w:lang w:bidi="ar-SY"/>
+        </w:rPr>
+      </w:pPr>
       <w:r>
         <w:rPr>
           <w:rFonts w:hint="cs"/>
@@ -6683,7 +6803,17 @@
           <w:rtl/>
           <w:lang w:bidi="ar-SY"/>
         </w:rPr>
-        <w:t xml:space="preserve"> كمان </w:t>
+        <w:t xml:space="preserve"> كم</w:t>
+      </w:r>
+      <w:r>
+        <w:rPr>
+          <w:rFonts w:hint="cs"/>
+          <w:sz w:val="28"/>
+          <w:szCs w:val="28"/>
+          <w:rtl/>
+          <w:lang w:bidi="ar-SY"/>
+        </w:rPr>
+        <w:t xml:space="preserve">ان </w:t>
       </w:r>
       <w:proofErr w:type="spellStart"/>
       <w:r>
@@ -6727,7 +6857,37 @@
           <w:rtl/>
           <w:lang w:bidi="ar-SY"/>
         </w:rPr>
-        <w:t xml:space="preserve"> يلي بصير أو لما </w:t>
+        <w:t xml:space="preserve"> يلي بصير أو</w:t>
+      </w:r>
+      <w:r>
+        <w:rPr>
+          <w:rFonts w:hint="cs"/>
+          <w:sz w:val="28"/>
+          <w:szCs w:val="28"/>
+          <w:rtl/>
+          <w:lang w:bidi="ar-SY"/>
+        </w:rPr>
+        <w:t>ل</w:t>
+      </w:r>
+      <w:r>
+        <w:rPr>
+          <w:rFonts w:hint="cs"/>
+          <w:sz w:val="28"/>
+          <w:szCs w:val="28"/>
+          <w:rtl/>
+          <w:lang w:bidi="ar-SY"/>
+        </w:rPr>
+        <w:t xml:space="preserve"> </w:t>
+      </w:r>
+      <w:r>
+        <w:rPr>
+          <w:rFonts w:hint="cs"/>
+          <w:sz w:val="28"/>
+          <w:szCs w:val="28"/>
+          <w:rtl/>
+          <w:lang w:bidi="ar-SY"/>
+        </w:rPr>
+        <w:t xml:space="preserve">ما </w:t>
       </w:r>
       <w:proofErr w:type="spellStart"/>
       <w:r>
@@ -7090,7 +7250,6 @@
         <w:bidi/>
         <w:jc w:val="both"/>
         <w:rPr>
-          <w:rFonts w:hint="cs"/>
           <w:sz w:val="28"/>
           <w:szCs w:val="28"/>
           <w:rtl/>
@@ -7603,7 +7762,6 @@
         <w:bidi/>
         <w:jc w:val="both"/>
         <w:rPr>
-          <w:rFonts w:hint="cs"/>
           <w:sz w:val="28"/>
           <w:szCs w:val="28"/>
           <w:rtl/>
@@ -8004,8 +8162,6 @@
           <w:lang w:bidi="ar-SY"/>
         </w:rPr>
       </w:pPr>
-      <w:bookmarkStart w:id="0" w:name="_GoBack"/>
-      <w:bookmarkEnd w:id="0"/>
     </w:p>
     <w:sectPr>
       <w:pgSz w:w="12240" w:h="15840"/>
@@ -8606,6 +8762,11 @@
       <w:szCs w:val="32"/>
     </w:rPr>
   </w:style>
+  <w:style w:type="character" w:customStyle="1" w:styleId="apple-converted-space">
+    <w:name w:val="apple-converted-space"/>
+    <w:basedOn w:val="DefaultParagraphFont"/>
+    <w:rsid w:val="001A1F1D"/>
+  </w:style>
 </w:styles>
 </file>
 
